--- a/6-过程管理/流程制度规范类文件/060109-服务可用性和业务连续性管理制度.docx
+++ b/6-过程管理/流程制度规范类文件/060109-服务可用性和业务连续性管理制度.docx
@@ -2256,9 +2256,9 @@
         <w:pStyle w:val="28"/>
         <w:bidi w:val="0"/>
       </w:pPr>
-      <w:bookmarkStart w:id="6" w:name="bookmark10"/>
+      <w:bookmarkStart w:id="6" w:name="bookmark11"/>
       <w:bookmarkEnd w:id="6"/>
-      <w:bookmarkStart w:id="7" w:name="bookmark11"/>
+      <w:bookmarkStart w:id="7" w:name="bookmark10"/>
       <w:bookmarkEnd w:id="7"/>
       <w:r>
         <w:t>流程</w:t>
@@ -2322,13 +2322,13 @@
         <w:pStyle w:val="30"/>
         <w:bidi w:val="0"/>
       </w:pPr>
-      <w:bookmarkStart w:id="8" w:name="bookmark14"/>
+      <w:bookmarkStart w:id="8" w:name="bookmark12"/>
       <w:bookmarkEnd w:id="8"/>
-      <w:bookmarkStart w:id="9" w:name="bookmark12"/>
+      <w:bookmarkStart w:id="9" w:name="bookmark14"/>
       <w:bookmarkEnd w:id="9"/>
-      <w:bookmarkStart w:id="10" w:name="bookmark13"/>
+      <w:bookmarkStart w:id="10" w:name="bookmark15"/>
       <w:bookmarkEnd w:id="10"/>
-      <w:bookmarkStart w:id="11" w:name="bookmark15"/>
+      <w:bookmarkStart w:id="11" w:name="bookmark13"/>
       <w:bookmarkEnd w:id="11"/>
       <w:r>
         <w:t>识别可用性需求</w:t>
@@ -2470,11 +2470,11 @@
       </w:pPr>
       <w:bookmarkStart w:id="12" w:name="bookmark18"/>
       <w:bookmarkEnd w:id="12"/>
-      <w:bookmarkStart w:id="13" w:name="bookmark17"/>
+      <w:bookmarkStart w:id="13" w:name="bookmark16"/>
       <w:bookmarkEnd w:id="13"/>
-      <w:bookmarkStart w:id="14" w:name="bookmark19"/>
+      <w:bookmarkStart w:id="14" w:name="bookmark17"/>
       <w:bookmarkEnd w:id="14"/>
-      <w:bookmarkStart w:id="15" w:name="bookmark16"/>
+      <w:bookmarkStart w:id="15" w:name="bookmark19"/>
       <w:bookmarkEnd w:id="15"/>
       <w:r>
         <w:t>需求识别应考虑内容</w:t>
@@ -2911,9 +2911,9 @@
         <w:pStyle w:val="30"/>
         <w:bidi w:val="0"/>
       </w:pPr>
-      <w:bookmarkStart w:id="17" w:name="bookmark21"/>
+      <w:bookmarkStart w:id="17" w:name="bookmark20"/>
       <w:bookmarkEnd w:id="17"/>
-      <w:bookmarkStart w:id="18" w:name="bookmark20"/>
+      <w:bookmarkStart w:id="18" w:name="bookmark21"/>
       <w:bookmarkEnd w:id="18"/>
       <w:r>
         <w:t>恢复方案设计</w:t>
@@ -3404,9 +3404,9 @@
         <w:pStyle w:val="30"/>
         <w:bidi w:val="0"/>
       </w:pPr>
-      <w:bookmarkStart w:id="20" w:name="bookmark22"/>
+      <w:bookmarkStart w:id="20" w:name="bookmark23"/>
       <w:bookmarkEnd w:id="20"/>
-      <w:bookmarkStart w:id="21" w:name="bookmark23"/>
+      <w:bookmarkStart w:id="21" w:name="bookmark22"/>
       <w:bookmarkEnd w:id="21"/>
       <w:r>
         <w:t>维护管理</w:t>
@@ -6130,8 +6130,6 @@
         </w:rPr>
         <w:t>项目</w:t>
       </w:r>
-      <w:bookmarkStart w:id="48" w:name="_GoBack"/>
-      <w:bookmarkEnd w:id="48"/>
       <w:r>
         <w:rPr>
           <w:rFonts w:ascii="宋体" w:hAnsi="宋体" w:eastAsia="宋体" w:cs="宋体"/>
@@ -6235,10 +6233,17 @@
       </w:r>
     </w:p>
     <w:p>
+      <w:r>
+        <w:br w:type="page"/>
+      </w:r>
+    </w:p>
+    <w:p>
       <w:pPr>
         <w:pStyle w:val="5"/>
         <w:bidi w:val="0"/>
       </w:pPr>
+      <w:bookmarkStart w:id="48" w:name="_GoBack"/>
+      <w:bookmarkEnd w:id="48"/>
       <w:r>
         <w:t>沟通和培训</w:t>
       </w:r>
@@ -6621,11 +6626,11 @@
       </w:pPr>
       <w:bookmarkStart w:id="32" w:name="bookmark29"/>
       <w:bookmarkEnd w:id="32"/>
-      <w:bookmarkStart w:id="33" w:name="bookmark30"/>
+      <w:bookmarkStart w:id="33" w:name="bookmark28"/>
       <w:bookmarkEnd w:id="33"/>
-      <w:bookmarkStart w:id="34" w:name="bookmark28"/>
+      <w:bookmarkStart w:id="34" w:name="bookmark31"/>
       <w:bookmarkEnd w:id="34"/>
-      <w:bookmarkStart w:id="35" w:name="bookmark31"/>
+      <w:bookmarkStart w:id="35" w:name="bookmark30"/>
       <w:bookmarkEnd w:id="35"/>
       <w:r>
         <w:t>与其他流程的关系</w:t>
@@ -6710,9 +6715,9 @@
         </w:rPr>
         <w:t>中断的发生，均应在事件管理流程中得到记录。</w:t>
       </w:r>
-      <w:bookmarkStart w:id="36" w:name="bookmark33"/>
+      <w:bookmarkStart w:id="36" w:name="bookmark32"/>
       <w:bookmarkEnd w:id="36"/>
-      <w:bookmarkStart w:id="37" w:name="bookmark32"/>
+      <w:bookmarkStart w:id="37" w:name="bookmark33"/>
       <w:bookmarkEnd w:id="37"/>
     </w:p>
     <w:p>
@@ -6782,9 +6787,9 @@
         <w:pStyle w:val="29"/>
         <w:bidi w:val="0"/>
       </w:pPr>
-      <w:bookmarkStart w:id="38" w:name="bookmark34"/>
+      <w:bookmarkStart w:id="38" w:name="bookmark35"/>
       <w:bookmarkEnd w:id="38"/>
-      <w:bookmarkStart w:id="39" w:name="bookmark35"/>
+      <w:bookmarkStart w:id="39" w:name="bookmark34"/>
       <w:bookmarkEnd w:id="39"/>
       <w:r>
         <w:t>与变更、发布管理流程的关系</w:t>
@@ -7482,9 +7487,9 @@
         <w:pStyle w:val="28"/>
         <w:bidi w:val="0"/>
       </w:pPr>
-      <w:bookmarkStart w:id="43" w:name="bookmark39"/>
+      <w:bookmarkStart w:id="43" w:name="bookmark38"/>
       <w:bookmarkEnd w:id="43"/>
-      <w:bookmarkStart w:id="44" w:name="bookmark38"/>
+      <w:bookmarkStart w:id="44" w:name="bookmark39"/>
       <w:bookmarkEnd w:id="44"/>
       <w:r>
         <w:t>相关文件</w:t>
@@ -7639,9 +7644,9 @@
         <w:pStyle w:val="28"/>
         <w:bidi w:val="0"/>
       </w:pPr>
-      <w:bookmarkStart w:id="46" w:name="bookmark40"/>
+      <w:bookmarkStart w:id="46" w:name="bookmark41"/>
       <w:bookmarkEnd w:id="46"/>
-      <w:bookmarkStart w:id="47" w:name="bookmark41"/>
+      <w:bookmarkStart w:id="47" w:name="bookmark40"/>
       <w:bookmarkEnd w:id="47"/>
       <w:r>
         <w:t>记录</w:t>
